--- a/2-Sources/2-Miscellaneous/Knowledge/Work knowledge/Software Engineering Fundamentals/2-Sources - Software Engineering Fundamentals - Websites.docx
+++ b/2-Sources/2-Miscellaneous/Knowledge/Work knowledge/Software Engineering Fundamentals/2-Sources - Software Engineering Fundamentals - Websites.docx
@@ -390,15 +390,31 @@
           <w:sz w:val="18"/>
           <w:szCs w:val="18"/>
         </w:rPr>
-        <w:t>https://web.facebook.com</w:t>
-      </w:r>
-      <w:r>
-        <w:rPr>
-          <w:bCs/>
-          <w:sz w:val="18"/>
-          <w:szCs w:val="18"/>
-        </w:rPr>
-        <w:t xml:space="preserve"> [Facebook Server]</w:t>
+        <w:t>https://rficsolutions.com</w:t>
+      </w:r>
+      <w:r>
+        <w:rPr>
+          <w:bCs/>
+          <w:sz w:val="18"/>
+          <w:szCs w:val="18"/>
+        </w:rPr>
+        <w:t xml:space="preserve"> [</w:t>
+      </w:r>
+      <w:r>
+        <w:rPr>
+          <w:bCs/>
+          <w:sz w:val="18"/>
+          <w:szCs w:val="18"/>
+        </w:rPr>
+        <w:t>RFIC Solutions</w:t>
+      </w:r>
+      <w:r>
+        <w:rPr>
+          <w:bCs/>
+          <w:sz w:val="18"/>
+          <w:szCs w:val="18"/>
+        </w:rPr>
+        <w:t xml:space="preserve"> Server]</w:t>
       </w:r>
     </w:p>
     <w:p>
@@ -826,13 +842,23 @@
         </w:rPr>
         <w:t xml:space="preserve"> </w:t>
       </w:r>
-      <w:r>
-        <w:rPr>
-          <w:bCs/>
-          <w:sz w:val="18"/>
-          <w:szCs w:val="18"/>
-        </w:rPr>
-        <w:t xml:space="preserve">StorageType: Cloud -&gt; Platform: GitHub -&gt; Account: </w:t>
+      <w:proofErr w:type="spellStart"/>
+      <w:r>
+        <w:rPr>
+          <w:bCs/>
+          <w:sz w:val="18"/>
+          <w:szCs w:val="18"/>
+        </w:rPr>
+        <w:t>StorageType</w:t>
+      </w:r>
+      <w:proofErr w:type="spellEnd"/>
+      <w:r>
+        <w:rPr>
+          <w:bCs/>
+          <w:sz w:val="18"/>
+          <w:szCs w:val="18"/>
+        </w:rPr>
+        <w:t xml:space="preserve">: Cloud -&gt; Platform: GitHub -&gt; Account: </w:t>
       </w:r>
       <w:r>
         <w:rPr>
@@ -858,6 +884,7 @@
         </w:rPr>
         <w:t xml:space="preserve">-&gt; Repository: </w:t>
       </w:r>
+      <w:proofErr w:type="spellStart"/>
       <w:r>
         <w:rPr>
           <w:bCs/>
@@ -866,6 +893,7 @@
         </w:rPr>
         <w:t>kingdomheartsMiscellaneous</w:t>
       </w:r>
+      <w:proofErr w:type="spellEnd"/>
       <w:r>
         <w:rPr>
           <w:bCs/>
@@ -941,6 +969,2692 @@
           <w:szCs w:val="18"/>
         </w:rPr>
         <w:t xml:space="preserve"> </w:t>
+      </w:r>
+    </w:p>
+    <w:p>
+      <w:pPr>
+        <w:ind w:left="720"/>
+        <w:rPr>
+          <w:b/>
+          <w:sz w:val="18"/>
+          <w:szCs w:val="18"/>
+        </w:rPr>
+      </w:pPr>
+    </w:p>
+    <w:p>
+      <w:pPr>
+        <w:pStyle w:val="ListParagraph"/>
+        <w:numPr>
+          <w:ilvl w:val="0"/>
+          <w:numId w:val="1"/>
+        </w:numPr>
+        <w:rPr>
+          <w:sz w:val="18"/>
+          <w:szCs w:val="18"/>
+        </w:rPr>
+      </w:pPr>
+      <w:r>
+        <w:rPr>
+          <w:bCs/>
+          <w:sz w:val="18"/>
+          <w:szCs w:val="18"/>
+        </w:rPr>
+        <w:t>*</w:t>
+      </w:r>
+      <w:r>
+        <w:rPr>
+          <w:b/>
+          <w:sz w:val="18"/>
+          <w:szCs w:val="18"/>
+        </w:rPr>
+        <w:t xml:space="preserve"> </w:t>
+      </w:r>
+      <w:r>
+        <w:rPr>
+          <w:b/>
+          <w:sz w:val="18"/>
+          <w:szCs w:val="18"/>
+        </w:rPr>
+        <w:t xml:space="preserve">ID: </w:t>
+      </w:r>
+      <w:r>
+        <w:rPr>
+          <w:bCs/>
+          <w:sz w:val="18"/>
+          <w:szCs w:val="18"/>
+        </w:rPr>
+        <w:t>280</w:t>
+      </w:r>
+      <w:r>
+        <w:rPr>
+          <w:sz w:val="18"/>
+          <w:szCs w:val="18"/>
+        </w:rPr>
+        <w:br/>
+        <w:t>*</w:t>
+      </w:r>
+      <w:r>
+        <w:rPr>
+          <w:b/>
+          <w:sz w:val="18"/>
+          <w:szCs w:val="18"/>
+        </w:rPr>
+        <w:t xml:space="preserve"> </w:t>
+      </w:r>
+      <w:r>
+        <w:rPr>
+          <w:b/>
+          <w:sz w:val="18"/>
+          <w:szCs w:val="18"/>
+        </w:rPr>
+        <w:t xml:space="preserve">Content </w:t>
+      </w:r>
+      <w:r>
+        <w:rPr>
+          <w:b/>
+          <w:sz w:val="18"/>
+          <w:szCs w:val="18"/>
+        </w:rPr>
+        <w:t xml:space="preserve">Title: </w:t>
+      </w:r>
+      <w:r>
+        <w:rPr>
+          <w:bCs/>
+          <w:sz w:val="18"/>
+          <w:szCs w:val="18"/>
+        </w:rPr>
+        <w:t>[</w:t>
+      </w:r>
+      <w:r>
+        <w:rPr>
+          <w:bCs/>
+          <w:sz w:val="18"/>
+          <w:szCs w:val="18"/>
+        </w:rPr>
+        <w:t>630d09e411.jpg</w:t>
+      </w:r>
+      <w:r>
+        <w:rPr>
+          <w:bCs/>
+          <w:sz w:val="18"/>
+          <w:szCs w:val="18"/>
+        </w:rPr>
+        <w:t xml:space="preserve"> -&gt; </w:t>
+      </w:r>
+      <w:r>
+        <w:rPr>
+          <w:bCs/>
+          <w:sz w:val="18"/>
+          <w:szCs w:val="18"/>
+        </w:rPr>
+        <w:t>Core Network</w:t>
+      </w:r>
+      <w:r>
+        <w:rPr>
+          <w:bCs/>
+          <w:sz w:val="18"/>
+          <w:szCs w:val="18"/>
+        </w:rPr>
+        <w:t>.jpg</w:t>
+      </w:r>
+      <w:r>
+        <w:rPr>
+          <w:bCs/>
+          <w:sz w:val="18"/>
+          <w:szCs w:val="18"/>
+        </w:rPr>
+        <w:t>] [</w:t>
+      </w:r>
+      <w:r>
+        <w:rPr>
+          <w:bCs/>
+          <w:sz w:val="18"/>
+          <w:szCs w:val="18"/>
+        </w:rPr>
+        <w:t>Core Network</w:t>
+      </w:r>
+      <w:r>
+        <w:rPr>
+          <w:bCs/>
+          <w:sz w:val="18"/>
+          <w:szCs w:val="18"/>
+        </w:rPr>
+        <w:t xml:space="preserve"> Image</w:t>
+      </w:r>
+      <w:r>
+        <w:rPr>
+          <w:bCs/>
+          <w:sz w:val="18"/>
+          <w:szCs w:val="18"/>
+        </w:rPr>
+        <w:t>]</w:t>
+      </w:r>
+    </w:p>
+    <w:p>
+      <w:pPr>
+        <w:pStyle w:val="ListParagraph"/>
+        <w:rPr>
+          <w:sz w:val="18"/>
+          <w:szCs w:val="18"/>
+        </w:rPr>
+      </w:pPr>
+      <w:r>
+        <w:rPr>
+          <w:sz w:val="18"/>
+          <w:szCs w:val="18"/>
+        </w:rPr>
+        <w:t>*</w:t>
+      </w:r>
+      <w:r>
+        <w:rPr>
+          <w:b/>
+          <w:sz w:val="18"/>
+          <w:szCs w:val="18"/>
+        </w:rPr>
+        <w:t xml:space="preserve"> Content Type: </w:t>
+      </w:r>
+      <w:r>
+        <w:rPr>
+          <w:bCs/>
+          <w:sz w:val="18"/>
+          <w:szCs w:val="18"/>
+        </w:rPr>
+        <w:t>Image</w:t>
+      </w:r>
+    </w:p>
+    <w:p>
+      <w:pPr>
+        <w:ind w:left="720"/>
+        <w:rPr>
+          <w:sz w:val="18"/>
+          <w:szCs w:val="18"/>
+        </w:rPr>
+      </w:pPr>
+      <w:r>
+        <w:rPr>
+          <w:sz w:val="18"/>
+          <w:szCs w:val="18"/>
+        </w:rPr>
+        <w:t>*</w:t>
+      </w:r>
+      <w:r>
+        <w:rPr>
+          <w:b/>
+          <w:sz w:val="18"/>
+          <w:szCs w:val="18"/>
+        </w:rPr>
+        <w:t xml:space="preserve"> Content Domain:</w:t>
+      </w:r>
+      <w:r>
+        <w:rPr>
+          <w:b/>
+          <w:sz w:val="18"/>
+          <w:szCs w:val="18"/>
+        </w:rPr>
+        <w:t xml:space="preserve"> </w:t>
+      </w:r>
+      <w:r>
+        <w:rPr>
+          <w:bCs/>
+          <w:sz w:val="18"/>
+          <w:szCs w:val="18"/>
+        </w:rPr>
+        <w:t>Educational</w:t>
+      </w:r>
+    </w:p>
+    <w:p>
+      <w:pPr>
+        <w:ind w:left="720"/>
+        <w:rPr>
+          <w:sz w:val="18"/>
+          <w:szCs w:val="18"/>
+        </w:rPr>
+      </w:pPr>
+      <w:r>
+        <w:rPr>
+          <w:sz w:val="18"/>
+          <w:szCs w:val="18"/>
+        </w:rPr>
+        <w:t>*</w:t>
+      </w:r>
+      <w:r>
+        <w:rPr>
+          <w:b/>
+          <w:sz w:val="18"/>
+          <w:szCs w:val="18"/>
+        </w:rPr>
+        <w:t xml:space="preserve"> Source Platform:</w:t>
+      </w:r>
+      <w:r>
+        <w:rPr>
+          <w:bCs/>
+          <w:sz w:val="18"/>
+          <w:szCs w:val="18"/>
+        </w:rPr>
+        <w:t xml:space="preserve"> </w:t>
+      </w:r>
+      <w:r>
+        <w:rPr>
+          <w:bCs/>
+          <w:sz w:val="18"/>
+          <w:szCs w:val="18"/>
+        </w:rPr>
+        <w:t>IPLOOK (https://www.iplook.com)</w:t>
+      </w:r>
+      <w:r>
+        <w:rPr>
+          <w:bCs/>
+          <w:sz w:val="18"/>
+          <w:szCs w:val="18"/>
+        </w:rPr>
+        <w:br/>
+      </w:r>
+      <w:r>
+        <w:rPr>
+          <w:sz w:val="18"/>
+          <w:szCs w:val="18"/>
+        </w:rPr>
+        <w:t>*</w:t>
+      </w:r>
+      <w:r>
+        <w:rPr>
+          <w:b/>
+          <w:sz w:val="18"/>
+          <w:szCs w:val="18"/>
+        </w:rPr>
+        <w:t xml:space="preserve"> Source Reference:</w:t>
+      </w:r>
+      <w:r>
+        <w:rPr>
+          <w:b/>
+          <w:sz w:val="18"/>
+          <w:szCs w:val="18"/>
+        </w:rPr>
+        <w:t xml:space="preserve"> </w:t>
+      </w:r>
+      <w:hyperlink r:id="rId6" w:history="1">
+        <w:r>
+          <w:rPr>
+            <w:rStyle w:val="Hyperlink"/>
+            <w:bCs/>
+            <w:sz w:val="18"/>
+            <w:szCs w:val="18"/>
+          </w:rPr>
+          <w:t>https://www.iplook.com/u_file/2205/photo/630d09e411.jpg</w:t>
+        </w:r>
+      </w:hyperlink>
+      <w:r>
+        <w:rPr>
+          <w:bCs/>
+          <w:sz w:val="18"/>
+          <w:szCs w:val="18"/>
+        </w:rPr>
+        <w:t xml:space="preserve"> </w:t>
+      </w:r>
+    </w:p>
+    <w:p>
+      <w:pPr>
+        <w:ind w:left="720"/>
+        <w:rPr>
+          <w:sz w:val="18"/>
+          <w:szCs w:val="18"/>
+        </w:rPr>
+      </w:pPr>
+      <w:r>
+        <w:rPr>
+          <w:sz w:val="18"/>
+          <w:szCs w:val="18"/>
+        </w:rPr>
+        <w:t>*</w:t>
+      </w:r>
+      <w:r>
+        <w:rPr>
+          <w:b/>
+          <w:sz w:val="18"/>
+          <w:szCs w:val="18"/>
+        </w:rPr>
+        <w:t xml:space="preserve"> Source Storage Host:</w:t>
+      </w:r>
+      <w:r>
+        <w:rPr>
+          <w:b/>
+          <w:sz w:val="18"/>
+          <w:szCs w:val="18"/>
+        </w:rPr>
+        <w:t xml:space="preserve"> </w:t>
+      </w:r>
+      <w:r>
+        <w:rPr>
+          <w:bCs/>
+          <w:sz w:val="18"/>
+          <w:szCs w:val="18"/>
+        </w:rPr>
+        <w:t>https://www.iplook.com [IPLOOK Server]</w:t>
+      </w:r>
+    </w:p>
+    <w:p>
+      <w:pPr>
+        <w:ind w:left="720"/>
+        <w:rPr>
+          <w:sz w:val="18"/>
+          <w:szCs w:val="18"/>
+        </w:rPr>
+      </w:pPr>
+      <w:r>
+        <w:rPr>
+          <w:sz w:val="18"/>
+          <w:szCs w:val="18"/>
+        </w:rPr>
+        <w:t>*</w:t>
+      </w:r>
+      <w:r>
+        <w:rPr>
+          <w:b/>
+          <w:sz w:val="18"/>
+          <w:szCs w:val="18"/>
+        </w:rPr>
+        <w:t xml:space="preserve"> Source Nature:</w:t>
+      </w:r>
+      <w:r>
+        <w:rPr>
+          <w:b/>
+          <w:sz w:val="18"/>
+          <w:szCs w:val="18"/>
+        </w:rPr>
+        <w:t xml:space="preserve"> </w:t>
+      </w:r>
+      <w:r>
+        <w:rPr>
+          <w:bCs/>
+          <w:sz w:val="18"/>
+          <w:szCs w:val="18"/>
+        </w:rPr>
+        <w:t>Digital</w:t>
+      </w:r>
+    </w:p>
+    <w:p>
+      <w:pPr>
+        <w:ind w:left="720"/>
+        <w:rPr>
+          <w:sz w:val="18"/>
+          <w:szCs w:val="18"/>
+        </w:rPr>
+      </w:pPr>
+      <w:r>
+        <w:rPr>
+          <w:sz w:val="18"/>
+          <w:szCs w:val="18"/>
+        </w:rPr>
+        <w:t>*</w:t>
+      </w:r>
+      <w:r>
+        <w:rPr>
+          <w:b/>
+          <w:sz w:val="18"/>
+          <w:szCs w:val="18"/>
+        </w:rPr>
+        <w:t xml:space="preserve"> Content Derivation Type:</w:t>
+      </w:r>
+      <w:r>
+        <w:rPr>
+          <w:b/>
+          <w:sz w:val="18"/>
+          <w:szCs w:val="18"/>
+        </w:rPr>
+        <w:t xml:space="preserve"> </w:t>
+      </w:r>
+      <w:r>
+        <w:rPr>
+          <w:bCs/>
+          <w:sz w:val="18"/>
+          <w:szCs w:val="18"/>
+        </w:rPr>
+        <w:t>Downloaded</w:t>
+      </w:r>
+    </w:p>
+    <w:p>
+      <w:pPr>
+        <w:ind w:left="720"/>
+        <w:rPr>
+          <w:sz w:val="18"/>
+          <w:szCs w:val="18"/>
+        </w:rPr>
+      </w:pPr>
+      <w:r>
+        <w:rPr>
+          <w:sz w:val="18"/>
+          <w:szCs w:val="18"/>
+        </w:rPr>
+        <w:t>*</w:t>
+      </w:r>
+      <w:r>
+        <w:rPr>
+          <w:b/>
+          <w:sz w:val="18"/>
+          <w:szCs w:val="18"/>
+        </w:rPr>
+        <w:t xml:space="preserve"> Content Acquisition Method:</w:t>
+      </w:r>
+      <w:r>
+        <w:rPr>
+          <w:b/>
+          <w:sz w:val="18"/>
+          <w:szCs w:val="18"/>
+        </w:rPr>
+        <w:t xml:space="preserve"> </w:t>
+      </w:r>
+      <w:r>
+        <w:rPr>
+          <w:bCs/>
+          <w:sz w:val="18"/>
+          <w:szCs w:val="18"/>
+        </w:rPr>
+        <w:t xml:space="preserve">Web Browser: </w:t>
+      </w:r>
+      <w:r>
+        <w:rPr>
+          <w:bCs/>
+          <w:sz w:val="18"/>
+          <w:szCs w:val="18"/>
+        </w:rPr>
+        <w:t>Chrome</w:t>
+      </w:r>
+      <w:r>
+        <w:rPr>
+          <w:bCs/>
+          <w:sz w:val="18"/>
+          <w:szCs w:val="18"/>
+        </w:rPr>
+        <w:t xml:space="preserve"> - </w:t>
+      </w:r>
+      <w:r>
+        <w:rPr>
+          <w:bCs/>
+          <w:sz w:val="18"/>
+          <w:szCs w:val="18"/>
+        </w:rPr>
+        <w:t>Direct Save [Saved image directly from browser]</w:t>
+      </w:r>
+    </w:p>
+    <w:p>
+      <w:pPr>
+        <w:ind w:left="720"/>
+        <w:rPr>
+          <w:sz w:val="18"/>
+          <w:szCs w:val="18"/>
+        </w:rPr>
+      </w:pPr>
+      <w:r>
+        <w:rPr>
+          <w:sz w:val="18"/>
+          <w:szCs w:val="18"/>
+        </w:rPr>
+        <w:t>*</w:t>
+      </w:r>
+      <w:r>
+        <w:rPr>
+          <w:b/>
+          <w:sz w:val="18"/>
+          <w:szCs w:val="18"/>
+        </w:rPr>
+        <w:t xml:space="preserve"> Content Acquisition Date:</w:t>
+      </w:r>
+      <w:r>
+        <w:rPr>
+          <w:b/>
+          <w:sz w:val="18"/>
+          <w:szCs w:val="18"/>
+        </w:rPr>
+        <w:t xml:space="preserve"> </w:t>
+      </w:r>
+      <w:r>
+        <w:rPr>
+          <w:bCs/>
+          <w:sz w:val="18"/>
+          <w:szCs w:val="18"/>
+        </w:rPr>
+        <w:t>1</w:t>
+      </w:r>
+      <w:r>
+        <w:rPr>
+          <w:bCs/>
+          <w:sz w:val="18"/>
+          <w:szCs w:val="18"/>
+        </w:rPr>
+        <w:t>/</w:t>
+      </w:r>
+      <w:r>
+        <w:rPr>
+          <w:bCs/>
+          <w:sz w:val="18"/>
+          <w:szCs w:val="18"/>
+        </w:rPr>
+        <w:t>23</w:t>
+      </w:r>
+      <w:r>
+        <w:rPr>
+          <w:bCs/>
+          <w:sz w:val="18"/>
+          <w:szCs w:val="18"/>
+        </w:rPr>
+        <w:t>/202</w:t>
+      </w:r>
+      <w:r>
+        <w:rPr>
+          <w:bCs/>
+          <w:sz w:val="18"/>
+          <w:szCs w:val="18"/>
+        </w:rPr>
+        <w:t>6</w:t>
+      </w:r>
+    </w:p>
+    <w:p>
+      <w:pPr>
+        <w:ind w:left="720"/>
+        <w:rPr>
+          <w:sz w:val="18"/>
+          <w:szCs w:val="18"/>
+        </w:rPr>
+      </w:pPr>
+      <w:r>
+        <w:rPr>
+          <w:sz w:val="18"/>
+          <w:szCs w:val="18"/>
+        </w:rPr>
+        <w:t>*</w:t>
+      </w:r>
+      <w:r>
+        <w:rPr>
+          <w:b/>
+          <w:sz w:val="18"/>
+          <w:szCs w:val="18"/>
+        </w:rPr>
+        <w:t xml:space="preserve"> Content File Format:</w:t>
+      </w:r>
+      <w:r>
+        <w:rPr>
+          <w:b/>
+          <w:sz w:val="18"/>
+          <w:szCs w:val="18"/>
+        </w:rPr>
+        <w:t xml:space="preserve"> </w:t>
+      </w:r>
+      <w:r>
+        <w:rPr>
+          <w:bCs/>
+          <w:sz w:val="18"/>
+          <w:szCs w:val="18"/>
+        </w:rPr>
+        <w:t>.jpg</w:t>
+      </w:r>
+    </w:p>
+    <w:p>
+      <w:pPr>
+        <w:ind w:left="720"/>
+        <w:rPr>
+          <w:sz w:val="18"/>
+          <w:szCs w:val="18"/>
+        </w:rPr>
+      </w:pPr>
+      <w:r>
+        <w:rPr>
+          <w:sz w:val="18"/>
+          <w:szCs w:val="18"/>
+        </w:rPr>
+        <w:t>*</w:t>
+      </w:r>
+      <w:r>
+        <w:rPr>
+          <w:b/>
+          <w:sz w:val="18"/>
+          <w:szCs w:val="18"/>
+        </w:rPr>
+        <w:t xml:space="preserve"> Content Size:</w:t>
+      </w:r>
+      <w:r>
+        <w:rPr>
+          <w:b/>
+          <w:sz w:val="18"/>
+          <w:szCs w:val="18"/>
+        </w:rPr>
+        <w:t xml:space="preserve"> </w:t>
+      </w:r>
+      <w:r>
+        <w:rPr>
+          <w:bCs/>
+          <w:sz w:val="18"/>
+          <w:szCs w:val="18"/>
+        </w:rPr>
+        <w:t>79</w:t>
+      </w:r>
+      <w:r>
+        <w:rPr>
+          <w:bCs/>
+          <w:sz w:val="18"/>
+          <w:szCs w:val="18"/>
+        </w:rPr>
+        <w:t>.</w:t>
+      </w:r>
+      <w:r>
+        <w:rPr>
+          <w:bCs/>
+          <w:sz w:val="18"/>
+          <w:szCs w:val="18"/>
+        </w:rPr>
+        <w:t>3</w:t>
+      </w:r>
+      <w:r>
+        <w:rPr>
+          <w:bCs/>
+          <w:sz w:val="18"/>
+          <w:szCs w:val="18"/>
+        </w:rPr>
+        <w:t xml:space="preserve"> KB</w:t>
+      </w:r>
+    </w:p>
+    <w:p>
+      <w:pPr>
+        <w:ind w:left="720"/>
+        <w:rPr>
+          <w:sz w:val="18"/>
+          <w:szCs w:val="18"/>
+        </w:rPr>
+      </w:pPr>
+      <w:r>
+        <w:rPr>
+          <w:sz w:val="18"/>
+          <w:szCs w:val="18"/>
+        </w:rPr>
+        <w:t>*</w:t>
+      </w:r>
+      <w:r>
+        <w:rPr>
+          <w:b/>
+          <w:sz w:val="18"/>
+          <w:szCs w:val="18"/>
+        </w:rPr>
+        <w:t xml:space="preserve"> Content Attributes:</w:t>
+      </w:r>
+      <w:r>
+        <w:rPr>
+          <w:b/>
+          <w:sz w:val="18"/>
+          <w:szCs w:val="18"/>
+        </w:rPr>
+        <w:t xml:space="preserve"> </w:t>
+      </w:r>
+      <w:r>
+        <w:rPr>
+          <w:sz w:val="18"/>
+          <w:szCs w:val="18"/>
+        </w:rPr>
+        <w:t xml:space="preserve">Resolution: </w:t>
+      </w:r>
+      <w:r>
+        <w:rPr>
+          <w:sz w:val="18"/>
+          <w:szCs w:val="18"/>
+        </w:rPr>
+        <w:t>1822</w:t>
+      </w:r>
+      <w:r>
+        <w:rPr>
+          <w:sz w:val="18"/>
+          <w:szCs w:val="18"/>
+        </w:rPr>
+        <w:t xml:space="preserve"> x </w:t>
+      </w:r>
+      <w:r>
+        <w:rPr>
+          <w:sz w:val="18"/>
+          <w:szCs w:val="18"/>
+        </w:rPr>
+        <w:t>984</w:t>
+      </w:r>
+      <w:r>
+        <w:rPr>
+          <w:sz w:val="18"/>
+          <w:szCs w:val="18"/>
+        </w:rPr>
+        <w:t xml:space="preserve">, Quality: </w:t>
+      </w:r>
+      <w:r>
+        <w:rPr>
+          <w:sz w:val="18"/>
+          <w:szCs w:val="18"/>
+        </w:rPr>
+        <w:t>High</w:t>
+      </w:r>
+    </w:p>
+    <w:p>
+      <w:pPr>
+        <w:ind w:left="720"/>
+        <w:rPr>
+          <w:sz w:val="18"/>
+          <w:szCs w:val="18"/>
+        </w:rPr>
+      </w:pPr>
+      <w:r>
+        <w:rPr>
+          <w:sz w:val="18"/>
+          <w:szCs w:val="18"/>
+        </w:rPr>
+        <w:t>*</w:t>
+      </w:r>
+      <w:r>
+        <w:rPr>
+          <w:b/>
+          <w:sz w:val="18"/>
+          <w:szCs w:val="18"/>
+        </w:rPr>
+        <w:t xml:space="preserve"> Storage Location:</w:t>
+      </w:r>
+      <w:r>
+        <w:rPr>
+          <w:b/>
+          <w:sz w:val="18"/>
+          <w:szCs w:val="18"/>
+        </w:rPr>
+        <w:t xml:space="preserve"> </w:t>
+      </w:r>
+      <w:proofErr w:type="spellStart"/>
+      <w:r>
+        <w:rPr>
+          <w:bCs/>
+          <w:sz w:val="18"/>
+          <w:szCs w:val="18"/>
+        </w:rPr>
+        <w:t>StorageType</w:t>
+      </w:r>
+      <w:proofErr w:type="spellEnd"/>
+      <w:r>
+        <w:rPr>
+          <w:bCs/>
+          <w:sz w:val="18"/>
+          <w:szCs w:val="18"/>
+        </w:rPr>
+        <w:t xml:space="preserve">: Cloud -&gt; Platform: GitHub -&gt; Account: </w:t>
+      </w:r>
+      <w:r>
+        <w:rPr>
+          <w:bCs/>
+          <w:sz w:val="18"/>
+          <w:szCs w:val="18"/>
+        </w:rPr>
+        <w:t>toonkingdomelbaf2</w:t>
+      </w:r>
+      <w:r>
+        <w:rPr>
+          <w:bCs/>
+          <w:sz w:val="18"/>
+          <w:szCs w:val="18"/>
+        </w:rPr>
+        <w:t xml:space="preserve"> </w:t>
+      </w:r>
+      <w:r>
+        <w:rPr>
+          <w:bCs/>
+          <w:sz w:val="18"/>
+          <w:szCs w:val="18"/>
+        </w:rPr>
+        <w:t xml:space="preserve">-&gt; Repository: </w:t>
+      </w:r>
+      <w:proofErr w:type="spellStart"/>
+      <w:r>
+        <w:rPr>
+          <w:bCs/>
+          <w:sz w:val="18"/>
+          <w:szCs w:val="18"/>
+        </w:rPr>
+        <w:t>kingdomheartsMiscellaneous</w:t>
+      </w:r>
+      <w:proofErr w:type="spellEnd"/>
+      <w:r>
+        <w:rPr>
+          <w:bCs/>
+          <w:sz w:val="18"/>
+          <w:szCs w:val="18"/>
+        </w:rPr>
+        <w:t xml:space="preserve"> </w:t>
+      </w:r>
+      <w:r>
+        <w:rPr>
+          <w:bCs/>
+          <w:sz w:val="18"/>
+          <w:szCs w:val="18"/>
+        </w:rPr>
+        <w:t>-&gt; File:</w:t>
+      </w:r>
+      <w:r>
+        <w:t xml:space="preserve"> </w:t>
+      </w:r>
+      <w:r>
+        <w:rPr>
+          <w:bCs/>
+          <w:sz w:val="18"/>
+          <w:szCs w:val="18"/>
+        </w:rPr>
+        <w:t>Knowledge\Work knowledge</w:t>
+      </w:r>
+      <w:r>
+        <w:rPr>
+          <w:bCs/>
+          <w:sz w:val="18"/>
+          <w:szCs w:val="18"/>
+        </w:rPr>
+        <w:t>/</w:t>
+      </w:r>
+      <w:r>
+        <w:rPr>
+          <w:bCs/>
+          <w:sz w:val="18"/>
+          <w:szCs w:val="18"/>
+        </w:rPr>
+        <w:t>..</w:t>
+      </w:r>
+    </w:p>
+    <w:p>
+      <w:pPr>
+        <w:ind w:left="720"/>
+        <w:rPr>
+          <w:b/>
+          <w:sz w:val="18"/>
+          <w:szCs w:val="18"/>
+        </w:rPr>
+      </w:pPr>
+      <w:r>
+        <w:rPr>
+          <w:sz w:val="18"/>
+          <w:szCs w:val="18"/>
+        </w:rPr>
+        <w:t>*</w:t>
+      </w:r>
+      <w:r>
+        <w:rPr>
+          <w:b/>
+          <w:sz w:val="18"/>
+          <w:szCs w:val="18"/>
+        </w:rPr>
+        <w:t xml:space="preserve"> Notes:</w:t>
+      </w:r>
+    </w:p>
+    <w:p>
+      <w:pPr>
+        <w:spacing w:after="160" w:line="278" w:lineRule="auto"/>
+        <w:rPr>
+          <w:b/>
+          <w:sz w:val="18"/>
+          <w:szCs w:val="18"/>
+        </w:rPr>
+      </w:pPr>
+      <w:r>
+        <w:rPr>
+          <w:b/>
+          <w:sz w:val="18"/>
+          <w:szCs w:val="18"/>
+        </w:rPr>
+        <w:br w:type="page"/>
+      </w:r>
+    </w:p>
+    <w:p>
+      <w:pPr>
+        <w:pStyle w:val="ListParagraph"/>
+        <w:numPr>
+          <w:ilvl w:val="0"/>
+          <w:numId w:val="1"/>
+        </w:numPr>
+        <w:rPr>
+          <w:sz w:val="18"/>
+          <w:szCs w:val="18"/>
+        </w:rPr>
+      </w:pPr>
+      <w:r>
+        <w:rPr>
+          <w:bCs/>
+          <w:sz w:val="18"/>
+          <w:szCs w:val="18"/>
+        </w:rPr>
+        <w:lastRenderedPageBreak/>
+        <w:t>*</w:t>
+      </w:r>
+      <w:r>
+        <w:rPr>
+          <w:b/>
+          <w:sz w:val="18"/>
+          <w:szCs w:val="18"/>
+        </w:rPr>
+        <w:t xml:space="preserve"> ID: </w:t>
+      </w:r>
+      <w:r>
+        <w:rPr>
+          <w:bCs/>
+          <w:sz w:val="18"/>
+          <w:szCs w:val="18"/>
+        </w:rPr>
+        <w:t>28</w:t>
+      </w:r>
+      <w:r>
+        <w:rPr>
+          <w:bCs/>
+          <w:sz w:val="18"/>
+          <w:szCs w:val="18"/>
+        </w:rPr>
+        <w:t>1</w:t>
+      </w:r>
+      <w:r>
+        <w:rPr>
+          <w:sz w:val="18"/>
+          <w:szCs w:val="18"/>
+        </w:rPr>
+        <w:br/>
+        <w:t>*</w:t>
+      </w:r>
+      <w:r>
+        <w:rPr>
+          <w:b/>
+          <w:sz w:val="18"/>
+          <w:szCs w:val="18"/>
+        </w:rPr>
+        <w:t xml:space="preserve"> Content Title: </w:t>
+      </w:r>
+      <w:r>
+        <w:rPr>
+          <w:bCs/>
+          <w:sz w:val="18"/>
+          <w:szCs w:val="18"/>
+        </w:rPr>
+        <w:t>[</w:t>
+      </w:r>
+      <w:r>
+        <w:rPr>
+          <w:bCs/>
+          <w:sz w:val="18"/>
+          <w:szCs w:val="18"/>
+        </w:rPr>
+        <w:t>1_CLnNY1PBHPm4MBYvCJVK_Q.png</w:t>
+      </w:r>
+      <w:r>
+        <w:rPr>
+          <w:bCs/>
+          <w:sz w:val="18"/>
+          <w:szCs w:val="18"/>
+        </w:rPr>
+        <w:t xml:space="preserve"> -&gt; </w:t>
+      </w:r>
+      <w:r>
+        <w:rPr>
+          <w:bCs/>
+          <w:sz w:val="18"/>
+          <w:szCs w:val="18"/>
+        </w:rPr>
+        <w:t>Wearables.png</w:t>
+      </w:r>
+      <w:r>
+        <w:rPr>
+          <w:bCs/>
+          <w:sz w:val="18"/>
+          <w:szCs w:val="18"/>
+        </w:rPr>
+        <w:t>] [</w:t>
+      </w:r>
+      <w:r>
+        <w:rPr>
+          <w:bCs/>
+          <w:sz w:val="18"/>
+          <w:szCs w:val="18"/>
+        </w:rPr>
+        <w:t>Wearables</w:t>
+      </w:r>
+      <w:r>
+        <w:rPr>
+          <w:bCs/>
+          <w:sz w:val="18"/>
+          <w:szCs w:val="18"/>
+        </w:rPr>
+        <w:t xml:space="preserve"> Image]</w:t>
+      </w:r>
+    </w:p>
+    <w:p>
+      <w:pPr>
+        <w:pStyle w:val="ListParagraph"/>
+        <w:rPr>
+          <w:sz w:val="18"/>
+          <w:szCs w:val="18"/>
+        </w:rPr>
+      </w:pPr>
+      <w:r>
+        <w:rPr>
+          <w:sz w:val="18"/>
+          <w:szCs w:val="18"/>
+        </w:rPr>
+        <w:t>*</w:t>
+      </w:r>
+      <w:r>
+        <w:rPr>
+          <w:b/>
+          <w:sz w:val="18"/>
+          <w:szCs w:val="18"/>
+        </w:rPr>
+        <w:t xml:space="preserve"> Content Type: </w:t>
+      </w:r>
+      <w:r>
+        <w:rPr>
+          <w:bCs/>
+          <w:sz w:val="18"/>
+          <w:szCs w:val="18"/>
+        </w:rPr>
+        <w:t>Image</w:t>
+      </w:r>
+    </w:p>
+    <w:p>
+      <w:pPr>
+        <w:ind w:left="720"/>
+        <w:rPr>
+          <w:sz w:val="18"/>
+          <w:szCs w:val="18"/>
+        </w:rPr>
+      </w:pPr>
+      <w:r>
+        <w:rPr>
+          <w:sz w:val="18"/>
+          <w:szCs w:val="18"/>
+        </w:rPr>
+        <w:t>*</w:t>
+      </w:r>
+      <w:r>
+        <w:rPr>
+          <w:b/>
+          <w:sz w:val="18"/>
+          <w:szCs w:val="18"/>
+        </w:rPr>
+        <w:t xml:space="preserve"> Content Domain:</w:t>
+      </w:r>
+      <w:r>
+        <w:rPr>
+          <w:b/>
+          <w:sz w:val="18"/>
+          <w:szCs w:val="18"/>
+        </w:rPr>
+        <w:t xml:space="preserve"> </w:t>
+      </w:r>
+      <w:r>
+        <w:rPr>
+          <w:bCs/>
+          <w:sz w:val="18"/>
+          <w:szCs w:val="18"/>
+        </w:rPr>
+        <w:t>Educational</w:t>
+      </w:r>
+    </w:p>
+    <w:p>
+      <w:pPr>
+        <w:ind w:left="720"/>
+        <w:rPr>
+          <w:sz w:val="18"/>
+          <w:szCs w:val="18"/>
+        </w:rPr>
+      </w:pPr>
+      <w:r>
+        <w:rPr>
+          <w:sz w:val="18"/>
+          <w:szCs w:val="18"/>
+        </w:rPr>
+        <w:t>*</w:t>
+      </w:r>
+      <w:r>
+        <w:rPr>
+          <w:b/>
+          <w:sz w:val="18"/>
+          <w:szCs w:val="18"/>
+        </w:rPr>
+        <w:t xml:space="preserve"> Source Platform:</w:t>
+      </w:r>
+      <w:r>
+        <w:rPr>
+          <w:bCs/>
+          <w:sz w:val="18"/>
+          <w:szCs w:val="18"/>
+        </w:rPr>
+        <w:t xml:space="preserve"> </w:t>
+      </w:r>
+      <w:r>
+        <w:rPr>
+          <w:bCs/>
+          <w:sz w:val="18"/>
+          <w:szCs w:val="18"/>
+        </w:rPr>
+        <w:t>Medium (https://www.medium.com)</w:t>
+      </w:r>
+      <w:r>
+        <w:rPr>
+          <w:bCs/>
+          <w:sz w:val="18"/>
+          <w:szCs w:val="18"/>
+        </w:rPr>
+        <w:br/>
+      </w:r>
+      <w:r>
+        <w:rPr>
+          <w:sz w:val="18"/>
+          <w:szCs w:val="18"/>
+        </w:rPr>
+        <w:t>*</w:t>
+      </w:r>
+      <w:r>
+        <w:rPr>
+          <w:b/>
+          <w:sz w:val="18"/>
+          <w:szCs w:val="18"/>
+        </w:rPr>
+        <w:t xml:space="preserve"> Source Reference:</w:t>
+      </w:r>
+      <w:r>
+        <w:rPr>
+          <w:b/>
+          <w:sz w:val="18"/>
+          <w:szCs w:val="18"/>
+        </w:rPr>
+        <w:t xml:space="preserve"> </w:t>
+      </w:r>
+      <w:hyperlink r:id="rId7" w:history="1">
+        <w:r>
+          <w:rPr>
+            <w:rStyle w:val="Hyperlink"/>
+            <w:bCs/>
+            <w:sz w:val="18"/>
+            <w:szCs w:val="18"/>
+          </w:rPr>
+          <w:t>https://miro.medium.com/v2/resize:fit:516/1*CLnNY1PBHPm4MBYvCJVK_Q.png</w:t>
+        </w:r>
+      </w:hyperlink>
+      <w:r>
+        <w:rPr>
+          <w:bCs/>
+          <w:sz w:val="18"/>
+          <w:szCs w:val="18"/>
+        </w:rPr>
+        <w:t xml:space="preserve"> </w:t>
+      </w:r>
+    </w:p>
+    <w:p>
+      <w:pPr>
+        <w:ind w:left="720"/>
+        <w:rPr>
+          <w:sz w:val="18"/>
+          <w:szCs w:val="18"/>
+        </w:rPr>
+      </w:pPr>
+      <w:r>
+        <w:rPr>
+          <w:sz w:val="18"/>
+          <w:szCs w:val="18"/>
+        </w:rPr>
+        <w:t>*</w:t>
+      </w:r>
+      <w:r>
+        <w:rPr>
+          <w:b/>
+          <w:sz w:val="18"/>
+          <w:szCs w:val="18"/>
+        </w:rPr>
+        <w:t xml:space="preserve"> Source Storage Host:</w:t>
+      </w:r>
+      <w:r>
+        <w:rPr>
+          <w:b/>
+          <w:sz w:val="18"/>
+          <w:szCs w:val="18"/>
+        </w:rPr>
+        <w:t xml:space="preserve"> </w:t>
+      </w:r>
+      <w:r>
+        <w:rPr>
+          <w:bCs/>
+          <w:sz w:val="18"/>
+          <w:szCs w:val="18"/>
+        </w:rPr>
+        <w:t>https://miro.medium.com [Medium Image CDN (Miro Server)]</w:t>
+      </w:r>
+    </w:p>
+    <w:p>
+      <w:pPr>
+        <w:ind w:left="720"/>
+        <w:rPr>
+          <w:sz w:val="18"/>
+          <w:szCs w:val="18"/>
+        </w:rPr>
+      </w:pPr>
+      <w:r>
+        <w:rPr>
+          <w:sz w:val="18"/>
+          <w:szCs w:val="18"/>
+        </w:rPr>
+        <w:t>*</w:t>
+      </w:r>
+      <w:r>
+        <w:rPr>
+          <w:b/>
+          <w:sz w:val="18"/>
+          <w:szCs w:val="18"/>
+        </w:rPr>
+        <w:t xml:space="preserve"> Source Nature:</w:t>
+      </w:r>
+      <w:r>
+        <w:rPr>
+          <w:b/>
+          <w:sz w:val="18"/>
+          <w:szCs w:val="18"/>
+        </w:rPr>
+        <w:t xml:space="preserve"> </w:t>
+      </w:r>
+      <w:r>
+        <w:rPr>
+          <w:bCs/>
+          <w:sz w:val="18"/>
+          <w:szCs w:val="18"/>
+        </w:rPr>
+        <w:t>Digital</w:t>
+      </w:r>
+    </w:p>
+    <w:p>
+      <w:pPr>
+        <w:ind w:left="720"/>
+        <w:rPr>
+          <w:sz w:val="18"/>
+          <w:szCs w:val="18"/>
+        </w:rPr>
+      </w:pPr>
+      <w:r>
+        <w:rPr>
+          <w:sz w:val="18"/>
+          <w:szCs w:val="18"/>
+        </w:rPr>
+        <w:t>*</w:t>
+      </w:r>
+      <w:r>
+        <w:rPr>
+          <w:b/>
+          <w:sz w:val="18"/>
+          <w:szCs w:val="18"/>
+        </w:rPr>
+        <w:t xml:space="preserve"> Content Derivation Type:</w:t>
+      </w:r>
+      <w:r>
+        <w:rPr>
+          <w:b/>
+          <w:sz w:val="18"/>
+          <w:szCs w:val="18"/>
+        </w:rPr>
+        <w:t xml:space="preserve"> </w:t>
+      </w:r>
+      <w:r>
+        <w:rPr>
+          <w:bCs/>
+          <w:sz w:val="18"/>
+          <w:szCs w:val="18"/>
+        </w:rPr>
+        <w:t>Downloaded</w:t>
+      </w:r>
+    </w:p>
+    <w:p>
+      <w:pPr>
+        <w:ind w:left="720"/>
+        <w:rPr>
+          <w:sz w:val="18"/>
+          <w:szCs w:val="18"/>
+        </w:rPr>
+      </w:pPr>
+      <w:r>
+        <w:rPr>
+          <w:sz w:val="18"/>
+          <w:szCs w:val="18"/>
+        </w:rPr>
+        <w:t>*</w:t>
+      </w:r>
+      <w:r>
+        <w:rPr>
+          <w:b/>
+          <w:sz w:val="18"/>
+          <w:szCs w:val="18"/>
+        </w:rPr>
+        <w:t xml:space="preserve"> Content Acquisition Method:</w:t>
+      </w:r>
+      <w:r>
+        <w:rPr>
+          <w:b/>
+          <w:sz w:val="18"/>
+          <w:szCs w:val="18"/>
+        </w:rPr>
+        <w:t xml:space="preserve"> </w:t>
+      </w:r>
+      <w:r>
+        <w:rPr>
+          <w:bCs/>
+          <w:sz w:val="18"/>
+          <w:szCs w:val="18"/>
+        </w:rPr>
+        <w:t xml:space="preserve">Web Browser: </w:t>
+      </w:r>
+      <w:r>
+        <w:rPr>
+          <w:bCs/>
+          <w:sz w:val="18"/>
+          <w:szCs w:val="18"/>
+        </w:rPr>
+        <w:t>Chrome</w:t>
+      </w:r>
+      <w:r>
+        <w:rPr>
+          <w:bCs/>
+          <w:sz w:val="18"/>
+          <w:szCs w:val="18"/>
+        </w:rPr>
+        <w:t xml:space="preserve"> - </w:t>
+      </w:r>
+      <w:r>
+        <w:rPr>
+          <w:bCs/>
+          <w:sz w:val="18"/>
+          <w:szCs w:val="18"/>
+        </w:rPr>
+        <w:t>Direct Save [Saved image directly from browser]</w:t>
+      </w:r>
+    </w:p>
+    <w:p>
+      <w:pPr>
+        <w:ind w:left="720"/>
+        <w:rPr>
+          <w:sz w:val="18"/>
+          <w:szCs w:val="18"/>
+        </w:rPr>
+      </w:pPr>
+      <w:r>
+        <w:rPr>
+          <w:sz w:val="18"/>
+          <w:szCs w:val="18"/>
+        </w:rPr>
+        <w:t>*</w:t>
+      </w:r>
+      <w:r>
+        <w:rPr>
+          <w:b/>
+          <w:sz w:val="18"/>
+          <w:szCs w:val="18"/>
+        </w:rPr>
+        <w:t xml:space="preserve"> Content Acquisition Date:</w:t>
+      </w:r>
+      <w:r>
+        <w:rPr>
+          <w:b/>
+          <w:sz w:val="18"/>
+          <w:szCs w:val="18"/>
+        </w:rPr>
+        <w:t xml:space="preserve"> </w:t>
+      </w:r>
+      <w:r>
+        <w:rPr>
+          <w:bCs/>
+          <w:sz w:val="18"/>
+          <w:szCs w:val="18"/>
+        </w:rPr>
+        <w:t>1</w:t>
+      </w:r>
+      <w:r>
+        <w:rPr>
+          <w:bCs/>
+          <w:sz w:val="18"/>
+          <w:szCs w:val="18"/>
+        </w:rPr>
+        <w:t>/</w:t>
+      </w:r>
+      <w:r>
+        <w:rPr>
+          <w:bCs/>
+          <w:sz w:val="18"/>
+          <w:szCs w:val="18"/>
+        </w:rPr>
+        <w:t>23</w:t>
+      </w:r>
+      <w:r>
+        <w:rPr>
+          <w:bCs/>
+          <w:sz w:val="18"/>
+          <w:szCs w:val="18"/>
+        </w:rPr>
+        <w:t>/202</w:t>
+      </w:r>
+      <w:r>
+        <w:rPr>
+          <w:bCs/>
+          <w:sz w:val="18"/>
+          <w:szCs w:val="18"/>
+        </w:rPr>
+        <w:t>6</w:t>
+      </w:r>
+    </w:p>
+    <w:p>
+      <w:pPr>
+        <w:ind w:left="720"/>
+        <w:rPr>
+          <w:sz w:val="18"/>
+          <w:szCs w:val="18"/>
+        </w:rPr>
+      </w:pPr>
+      <w:r>
+        <w:rPr>
+          <w:sz w:val="18"/>
+          <w:szCs w:val="18"/>
+        </w:rPr>
+        <w:t>*</w:t>
+      </w:r>
+      <w:r>
+        <w:rPr>
+          <w:b/>
+          <w:sz w:val="18"/>
+          <w:szCs w:val="18"/>
+        </w:rPr>
+        <w:t xml:space="preserve"> Content File Format:</w:t>
+      </w:r>
+      <w:r>
+        <w:rPr>
+          <w:b/>
+          <w:sz w:val="18"/>
+          <w:szCs w:val="18"/>
+        </w:rPr>
+        <w:t xml:space="preserve"> </w:t>
+      </w:r>
+      <w:r>
+        <w:rPr>
+          <w:bCs/>
+          <w:sz w:val="18"/>
+          <w:szCs w:val="18"/>
+        </w:rPr>
+        <w:t>.</w:t>
+      </w:r>
+      <w:proofErr w:type="spellStart"/>
+      <w:r>
+        <w:rPr>
+          <w:bCs/>
+          <w:sz w:val="18"/>
+          <w:szCs w:val="18"/>
+        </w:rPr>
+        <w:t>png</w:t>
+      </w:r>
+      <w:proofErr w:type="spellEnd"/>
+    </w:p>
+    <w:p>
+      <w:pPr>
+        <w:ind w:left="720"/>
+        <w:rPr>
+          <w:sz w:val="18"/>
+          <w:szCs w:val="18"/>
+        </w:rPr>
+      </w:pPr>
+      <w:r>
+        <w:rPr>
+          <w:sz w:val="18"/>
+          <w:szCs w:val="18"/>
+        </w:rPr>
+        <w:t>*</w:t>
+      </w:r>
+      <w:r>
+        <w:rPr>
+          <w:b/>
+          <w:sz w:val="18"/>
+          <w:szCs w:val="18"/>
+        </w:rPr>
+        <w:t xml:space="preserve"> Content Size:</w:t>
+      </w:r>
+      <w:r>
+        <w:rPr>
+          <w:b/>
+          <w:sz w:val="18"/>
+          <w:szCs w:val="18"/>
+        </w:rPr>
+        <w:t xml:space="preserve"> </w:t>
+      </w:r>
+      <w:r>
+        <w:rPr>
+          <w:bCs/>
+          <w:sz w:val="18"/>
+          <w:szCs w:val="18"/>
+        </w:rPr>
+        <w:t>252</w:t>
+      </w:r>
+      <w:r>
+        <w:rPr>
+          <w:bCs/>
+          <w:sz w:val="18"/>
+          <w:szCs w:val="18"/>
+        </w:rPr>
+        <w:t xml:space="preserve"> KB</w:t>
+      </w:r>
+    </w:p>
+    <w:p>
+      <w:pPr>
+        <w:ind w:left="720"/>
+        <w:rPr>
+          <w:sz w:val="18"/>
+          <w:szCs w:val="18"/>
+        </w:rPr>
+      </w:pPr>
+      <w:r>
+        <w:rPr>
+          <w:sz w:val="18"/>
+          <w:szCs w:val="18"/>
+        </w:rPr>
+        <w:t>*</w:t>
+      </w:r>
+      <w:r>
+        <w:rPr>
+          <w:b/>
+          <w:sz w:val="18"/>
+          <w:szCs w:val="18"/>
+        </w:rPr>
+        <w:t xml:space="preserve"> Content Attributes:</w:t>
+      </w:r>
+      <w:r>
+        <w:rPr>
+          <w:b/>
+          <w:sz w:val="18"/>
+          <w:szCs w:val="18"/>
+        </w:rPr>
+        <w:t xml:space="preserve"> </w:t>
+      </w:r>
+      <w:r>
+        <w:rPr>
+          <w:sz w:val="18"/>
+          <w:szCs w:val="18"/>
+        </w:rPr>
+        <w:t xml:space="preserve">Resolution: </w:t>
+      </w:r>
+      <w:r>
+        <w:rPr>
+          <w:sz w:val="18"/>
+          <w:szCs w:val="18"/>
+        </w:rPr>
+        <w:t>516</w:t>
+      </w:r>
+      <w:r>
+        <w:rPr>
+          <w:sz w:val="18"/>
+          <w:szCs w:val="18"/>
+        </w:rPr>
+        <w:t xml:space="preserve"> x </w:t>
+      </w:r>
+      <w:r>
+        <w:rPr>
+          <w:sz w:val="18"/>
+          <w:szCs w:val="18"/>
+        </w:rPr>
+        <w:t>516</w:t>
+      </w:r>
+      <w:r>
+        <w:rPr>
+          <w:sz w:val="18"/>
+          <w:szCs w:val="18"/>
+        </w:rPr>
+        <w:t xml:space="preserve">, Quality: </w:t>
+      </w:r>
+      <w:r>
+        <w:rPr>
+          <w:sz w:val="18"/>
+          <w:szCs w:val="18"/>
+        </w:rPr>
+        <w:t>High</w:t>
+      </w:r>
+    </w:p>
+    <w:p>
+      <w:pPr>
+        <w:ind w:left="720"/>
+        <w:rPr>
+          <w:sz w:val="18"/>
+          <w:szCs w:val="18"/>
+        </w:rPr>
+      </w:pPr>
+      <w:r>
+        <w:rPr>
+          <w:sz w:val="18"/>
+          <w:szCs w:val="18"/>
+        </w:rPr>
+        <w:t>*</w:t>
+      </w:r>
+      <w:r>
+        <w:rPr>
+          <w:b/>
+          <w:sz w:val="18"/>
+          <w:szCs w:val="18"/>
+        </w:rPr>
+        <w:t xml:space="preserve"> Storage Location:</w:t>
+      </w:r>
+      <w:r>
+        <w:rPr>
+          <w:b/>
+          <w:sz w:val="18"/>
+          <w:szCs w:val="18"/>
+        </w:rPr>
+        <w:t xml:space="preserve"> </w:t>
+      </w:r>
+      <w:proofErr w:type="spellStart"/>
+      <w:r>
+        <w:rPr>
+          <w:bCs/>
+          <w:sz w:val="18"/>
+          <w:szCs w:val="18"/>
+        </w:rPr>
+        <w:t>StorageType</w:t>
+      </w:r>
+      <w:proofErr w:type="spellEnd"/>
+      <w:r>
+        <w:rPr>
+          <w:bCs/>
+          <w:sz w:val="18"/>
+          <w:szCs w:val="18"/>
+        </w:rPr>
+        <w:t xml:space="preserve">: Cloud -&gt; Platform: GitHub -&gt; Account: </w:t>
+      </w:r>
+      <w:r>
+        <w:rPr>
+          <w:bCs/>
+          <w:sz w:val="18"/>
+          <w:szCs w:val="18"/>
+        </w:rPr>
+        <w:t>toonkingdomelbaf2</w:t>
+      </w:r>
+      <w:r>
+        <w:rPr>
+          <w:bCs/>
+          <w:sz w:val="18"/>
+          <w:szCs w:val="18"/>
+        </w:rPr>
+        <w:t xml:space="preserve"> </w:t>
+      </w:r>
+      <w:r>
+        <w:rPr>
+          <w:bCs/>
+          <w:sz w:val="18"/>
+          <w:szCs w:val="18"/>
+        </w:rPr>
+        <w:t xml:space="preserve">-&gt; Repository: </w:t>
+      </w:r>
+      <w:proofErr w:type="spellStart"/>
+      <w:r>
+        <w:rPr>
+          <w:bCs/>
+          <w:sz w:val="18"/>
+          <w:szCs w:val="18"/>
+        </w:rPr>
+        <w:t>kingdomheartsMiscellaneous</w:t>
+      </w:r>
+      <w:proofErr w:type="spellEnd"/>
+      <w:r>
+        <w:rPr>
+          <w:bCs/>
+          <w:sz w:val="18"/>
+          <w:szCs w:val="18"/>
+        </w:rPr>
+        <w:t xml:space="preserve"> </w:t>
+      </w:r>
+      <w:r>
+        <w:rPr>
+          <w:bCs/>
+          <w:sz w:val="18"/>
+          <w:szCs w:val="18"/>
+        </w:rPr>
+        <w:t>-&gt; File:</w:t>
+      </w:r>
+      <w:r>
+        <w:t xml:space="preserve"> </w:t>
+      </w:r>
+      <w:r>
+        <w:rPr>
+          <w:bCs/>
+          <w:sz w:val="18"/>
+          <w:szCs w:val="18"/>
+        </w:rPr>
+        <w:t>Knowledge\Work knowledge</w:t>
+      </w:r>
+      <w:r>
+        <w:rPr>
+          <w:bCs/>
+          <w:sz w:val="18"/>
+          <w:szCs w:val="18"/>
+        </w:rPr>
+        <w:t>/</w:t>
+      </w:r>
+      <w:r>
+        <w:rPr>
+          <w:bCs/>
+          <w:sz w:val="18"/>
+          <w:szCs w:val="18"/>
+        </w:rPr>
+        <w:t>..</w:t>
+      </w:r>
+    </w:p>
+    <w:p>
+      <w:pPr>
+        <w:ind w:left="720"/>
+        <w:rPr>
+          <w:b/>
+          <w:sz w:val="18"/>
+          <w:szCs w:val="18"/>
+        </w:rPr>
+      </w:pPr>
+      <w:r>
+        <w:rPr>
+          <w:sz w:val="18"/>
+          <w:szCs w:val="18"/>
+        </w:rPr>
+        <w:t>*</w:t>
+      </w:r>
+      <w:r>
+        <w:rPr>
+          <w:b/>
+          <w:sz w:val="18"/>
+          <w:szCs w:val="18"/>
+        </w:rPr>
+        <w:t xml:space="preserve"> Notes:</w:t>
+      </w:r>
+    </w:p>
+    <w:p>
+      <w:pPr>
+        <w:ind w:left="720"/>
+        <w:rPr>
+          <w:b/>
+          <w:sz w:val="18"/>
+          <w:szCs w:val="18"/>
+        </w:rPr>
+      </w:pPr>
+    </w:p>
+    <w:p>
+      <w:pPr>
+        <w:pStyle w:val="ListParagraph"/>
+        <w:numPr>
+          <w:ilvl w:val="0"/>
+          <w:numId w:val="1"/>
+        </w:numPr>
+        <w:rPr>
+          <w:sz w:val="18"/>
+          <w:szCs w:val="18"/>
+        </w:rPr>
+      </w:pPr>
+      <w:r>
+        <w:rPr>
+          <w:bCs/>
+          <w:sz w:val="18"/>
+          <w:szCs w:val="18"/>
+        </w:rPr>
+        <w:t>*</w:t>
+      </w:r>
+      <w:r>
+        <w:rPr>
+          <w:b/>
+          <w:sz w:val="18"/>
+          <w:szCs w:val="18"/>
+        </w:rPr>
+        <w:t xml:space="preserve"> ID: </w:t>
+      </w:r>
+      <w:r>
+        <w:rPr>
+          <w:bCs/>
+          <w:sz w:val="18"/>
+          <w:szCs w:val="18"/>
+        </w:rPr>
+        <w:t>28</w:t>
+      </w:r>
+      <w:r>
+        <w:rPr>
+          <w:bCs/>
+          <w:sz w:val="18"/>
+          <w:szCs w:val="18"/>
+        </w:rPr>
+        <w:t>2</w:t>
+      </w:r>
+      <w:r>
+        <w:rPr>
+          <w:sz w:val="18"/>
+          <w:szCs w:val="18"/>
+        </w:rPr>
+        <w:br/>
+        <w:t>*</w:t>
+      </w:r>
+      <w:r>
+        <w:rPr>
+          <w:b/>
+          <w:sz w:val="18"/>
+          <w:szCs w:val="18"/>
+        </w:rPr>
+        <w:t xml:space="preserve"> Content Title: </w:t>
+      </w:r>
+      <w:r>
+        <w:rPr>
+          <w:bCs/>
+          <w:sz w:val="18"/>
+          <w:szCs w:val="18"/>
+        </w:rPr>
+        <w:t>[</w:t>
+      </w:r>
+      <w:r>
+        <w:rPr>
+          <w:bCs/>
+          <w:sz w:val="18"/>
+          <w:szCs w:val="18"/>
+        </w:rPr>
+        <w:t>Common-IoT-devices-.png</w:t>
+      </w:r>
+      <w:r>
+        <w:rPr>
+          <w:bCs/>
+          <w:sz w:val="18"/>
+          <w:szCs w:val="18"/>
+        </w:rPr>
+        <w:t xml:space="preserve"> -&gt; </w:t>
+      </w:r>
+      <w:r>
+        <w:rPr>
+          <w:bCs/>
+          <w:sz w:val="18"/>
+          <w:szCs w:val="18"/>
+        </w:rPr>
+        <w:t>IoT Devices</w:t>
+      </w:r>
+      <w:r>
+        <w:rPr>
+          <w:bCs/>
+          <w:sz w:val="18"/>
+          <w:szCs w:val="18"/>
+        </w:rPr>
+        <w:t>.png</w:t>
+      </w:r>
+      <w:r>
+        <w:rPr>
+          <w:bCs/>
+          <w:sz w:val="18"/>
+          <w:szCs w:val="18"/>
+        </w:rPr>
+        <w:t>] [</w:t>
+      </w:r>
+      <w:r>
+        <w:rPr>
+          <w:bCs/>
+          <w:sz w:val="18"/>
+          <w:szCs w:val="18"/>
+        </w:rPr>
+        <w:t xml:space="preserve">IoT Devices </w:t>
+      </w:r>
+      <w:r>
+        <w:rPr>
+          <w:bCs/>
+          <w:sz w:val="18"/>
+          <w:szCs w:val="18"/>
+        </w:rPr>
+        <w:t>Image]</w:t>
+      </w:r>
+    </w:p>
+    <w:p>
+      <w:pPr>
+        <w:pStyle w:val="ListParagraph"/>
+        <w:rPr>
+          <w:sz w:val="18"/>
+          <w:szCs w:val="18"/>
+        </w:rPr>
+      </w:pPr>
+      <w:r>
+        <w:rPr>
+          <w:sz w:val="18"/>
+          <w:szCs w:val="18"/>
+        </w:rPr>
+        <w:t>*</w:t>
+      </w:r>
+      <w:r>
+        <w:rPr>
+          <w:b/>
+          <w:sz w:val="18"/>
+          <w:szCs w:val="18"/>
+        </w:rPr>
+        <w:t xml:space="preserve"> Content Type: </w:t>
+      </w:r>
+      <w:r>
+        <w:rPr>
+          <w:bCs/>
+          <w:sz w:val="18"/>
+          <w:szCs w:val="18"/>
+        </w:rPr>
+        <w:t>Image</w:t>
+      </w:r>
+    </w:p>
+    <w:p>
+      <w:pPr>
+        <w:ind w:left="720"/>
+        <w:rPr>
+          <w:sz w:val="18"/>
+          <w:szCs w:val="18"/>
+        </w:rPr>
+      </w:pPr>
+      <w:r>
+        <w:rPr>
+          <w:sz w:val="18"/>
+          <w:szCs w:val="18"/>
+        </w:rPr>
+        <w:t>*</w:t>
+      </w:r>
+      <w:r>
+        <w:rPr>
+          <w:b/>
+          <w:sz w:val="18"/>
+          <w:szCs w:val="18"/>
+        </w:rPr>
+        <w:t xml:space="preserve"> Content Domain:</w:t>
+      </w:r>
+      <w:r>
+        <w:rPr>
+          <w:b/>
+          <w:sz w:val="18"/>
+          <w:szCs w:val="18"/>
+        </w:rPr>
+        <w:t xml:space="preserve"> </w:t>
+      </w:r>
+      <w:r>
+        <w:rPr>
+          <w:bCs/>
+          <w:sz w:val="18"/>
+          <w:szCs w:val="18"/>
+        </w:rPr>
+        <w:t>Educational</w:t>
+      </w:r>
+    </w:p>
+    <w:p>
+      <w:pPr>
+        <w:ind w:left="720"/>
+        <w:rPr>
+          <w:sz w:val="18"/>
+          <w:szCs w:val="18"/>
+        </w:rPr>
+      </w:pPr>
+      <w:r>
+        <w:rPr>
+          <w:sz w:val="18"/>
+          <w:szCs w:val="18"/>
+        </w:rPr>
+        <w:t>*</w:t>
+      </w:r>
+      <w:r>
+        <w:rPr>
+          <w:b/>
+          <w:sz w:val="18"/>
+          <w:szCs w:val="18"/>
+        </w:rPr>
+        <w:t xml:space="preserve"> Source Platform:</w:t>
+      </w:r>
+      <w:r>
+        <w:rPr>
+          <w:bCs/>
+          <w:sz w:val="18"/>
+          <w:szCs w:val="18"/>
+        </w:rPr>
+        <w:t xml:space="preserve"> </w:t>
+      </w:r>
+      <w:r>
+        <w:rPr>
+          <w:bCs/>
+          <w:sz w:val="18"/>
+          <w:szCs w:val="18"/>
+        </w:rPr>
+        <w:t xml:space="preserve">Infosec Train </w:t>
+      </w:r>
+      <w:r>
+        <w:rPr>
+          <w:bCs/>
+          <w:sz w:val="18"/>
+          <w:szCs w:val="18"/>
+        </w:rPr>
+        <w:t>(</w:t>
+      </w:r>
+      <w:r>
+        <w:rPr>
+          <w:bCs/>
+          <w:sz w:val="18"/>
+          <w:szCs w:val="18"/>
+        </w:rPr>
+        <w:t>https://www.infosectrain.com</w:t>
+      </w:r>
+      <w:r>
+        <w:rPr>
+          <w:bCs/>
+          <w:sz w:val="18"/>
+          <w:szCs w:val="18"/>
+        </w:rPr>
+        <w:t>)</w:t>
+      </w:r>
+      <w:r>
+        <w:rPr>
+          <w:bCs/>
+          <w:sz w:val="18"/>
+          <w:szCs w:val="18"/>
+        </w:rPr>
+        <w:br/>
+      </w:r>
+      <w:r>
+        <w:rPr>
+          <w:sz w:val="18"/>
+          <w:szCs w:val="18"/>
+        </w:rPr>
+        <w:t>*</w:t>
+      </w:r>
+      <w:r>
+        <w:rPr>
+          <w:b/>
+          <w:sz w:val="18"/>
+          <w:szCs w:val="18"/>
+        </w:rPr>
+        <w:t xml:space="preserve"> Source Reference:</w:t>
+      </w:r>
+      <w:r>
+        <w:rPr>
+          <w:b/>
+          <w:sz w:val="18"/>
+          <w:szCs w:val="18"/>
+        </w:rPr>
+        <w:t xml:space="preserve"> </w:t>
+      </w:r>
+      <w:hyperlink r:id="rId8" w:history="1">
+        <w:r>
+          <w:rPr>
+            <w:rStyle w:val="Hyperlink"/>
+            <w:bCs/>
+            <w:sz w:val="18"/>
+            <w:szCs w:val="18"/>
+          </w:rPr>
+          <w:t>https://www.infosectrain.com/wp-content/uploads/2024/05/Common-IoT-devices-.webp</w:t>
+        </w:r>
+      </w:hyperlink>
+      <w:r>
+        <w:rPr>
+          <w:bCs/>
+          <w:sz w:val="18"/>
+          <w:szCs w:val="18"/>
+        </w:rPr>
+        <w:t xml:space="preserve"> </w:t>
+      </w:r>
+    </w:p>
+    <w:p>
+      <w:pPr>
+        <w:ind w:left="720"/>
+        <w:rPr>
+          <w:sz w:val="18"/>
+          <w:szCs w:val="18"/>
+        </w:rPr>
+      </w:pPr>
+      <w:r>
+        <w:rPr>
+          <w:sz w:val="18"/>
+          <w:szCs w:val="18"/>
+        </w:rPr>
+        <w:t>*</w:t>
+      </w:r>
+      <w:r>
+        <w:rPr>
+          <w:b/>
+          <w:sz w:val="18"/>
+          <w:szCs w:val="18"/>
+        </w:rPr>
+        <w:t xml:space="preserve"> Source Storage Host:</w:t>
+      </w:r>
+      <w:r>
+        <w:rPr>
+          <w:b/>
+          <w:sz w:val="18"/>
+          <w:szCs w:val="18"/>
+        </w:rPr>
+        <w:t xml:space="preserve"> </w:t>
+      </w:r>
+      <w:r>
+        <w:rPr>
+          <w:bCs/>
+          <w:sz w:val="18"/>
+          <w:szCs w:val="18"/>
+        </w:rPr>
+        <w:t>https://miro.medium.com [Medium Image CDN (Miro Server)]</w:t>
+      </w:r>
+    </w:p>
+    <w:p>
+      <w:pPr>
+        <w:ind w:left="720"/>
+        <w:rPr>
+          <w:sz w:val="18"/>
+          <w:szCs w:val="18"/>
+        </w:rPr>
+      </w:pPr>
+      <w:r>
+        <w:rPr>
+          <w:sz w:val="18"/>
+          <w:szCs w:val="18"/>
+        </w:rPr>
+        <w:t>*</w:t>
+      </w:r>
+      <w:r>
+        <w:rPr>
+          <w:b/>
+          <w:sz w:val="18"/>
+          <w:szCs w:val="18"/>
+        </w:rPr>
+        <w:t xml:space="preserve"> Source Nature:</w:t>
+      </w:r>
+      <w:r>
+        <w:rPr>
+          <w:b/>
+          <w:sz w:val="18"/>
+          <w:szCs w:val="18"/>
+        </w:rPr>
+        <w:t xml:space="preserve"> </w:t>
+      </w:r>
+      <w:r>
+        <w:rPr>
+          <w:bCs/>
+          <w:sz w:val="18"/>
+          <w:szCs w:val="18"/>
+        </w:rPr>
+        <w:t>Digital</w:t>
+      </w:r>
+    </w:p>
+    <w:p>
+      <w:pPr>
+        <w:ind w:left="720"/>
+        <w:rPr>
+          <w:sz w:val="18"/>
+          <w:szCs w:val="18"/>
+        </w:rPr>
+      </w:pPr>
+      <w:r>
+        <w:rPr>
+          <w:sz w:val="18"/>
+          <w:szCs w:val="18"/>
+        </w:rPr>
+        <w:t>*</w:t>
+      </w:r>
+      <w:r>
+        <w:rPr>
+          <w:b/>
+          <w:sz w:val="18"/>
+          <w:szCs w:val="18"/>
+        </w:rPr>
+        <w:t xml:space="preserve"> Content Derivation Type:</w:t>
+      </w:r>
+      <w:r>
+        <w:rPr>
+          <w:b/>
+          <w:sz w:val="18"/>
+          <w:szCs w:val="18"/>
+        </w:rPr>
+        <w:t xml:space="preserve"> </w:t>
+      </w:r>
+      <w:r>
+        <w:rPr>
+          <w:bCs/>
+          <w:sz w:val="18"/>
+          <w:szCs w:val="18"/>
+        </w:rPr>
+        <w:t>Downloaded</w:t>
+      </w:r>
+    </w:p>
+    <w:p>
+      <w:pPr>
+        <w:ind w:left="720"/>
+        <w:rPr>
+          <w:sz w:val="18"/>
+          <w:szCs w:val="18"/>
+        </w:rPr>
+      </w:pPr>
+      <w:r>
+        <w:rPr>
+          <w:sz w:val="18"/>
+          <w:szCs w:val="18"/>
+        </w:rPr>
+        <w:t>*</w:t>
+      </w:r>
+      <w:r>
+        <w:rPr>
+          <w:b/>
+          <w:sz w:val="18"/>
+          <w:szCs w:val="18"/>
+        </w:rPr>
+        <w:t xml:space="preserve"> Content Acquisition Method:</w:t>
+      </w:r>
+      <w:r>
+        <w:rPr>
+          <w:b/>
+          <w:sz w:val="18"/>
+          <w:szCs w:val="18"/>
+        </w:rPr>
+        <w:t xml:space="preserve"> </w:t>
+      </w:r>
+      <w:r>
+        <w:rPr>
+          <w:bCs/>
+          <w:sz w:val="18"/>
+          <w:szCs w:val="18"/>
+        </w:rPr>
+        <w:t xml:space="preserve">Web Browser: </w:t>
+      </w:r>
+      <w:r>
+        <w:rPr>
+          <w:bCs/>
+          <w:sz w:val="18"/>
+          <w:szCs w:val="18"/>
+        </w:rPr>
+        <w:t>Chrome</w:t>
+      </w:r>
+      <w:r>
+        <w:rPr>
+          <w:bCs/>
+          <w:sz w:val="18"/>
+          <w:szCs w:val="18"/>
+        </w:rPr>
+        <w:t xml:space="preserve"> - </w:t>
+      </w:r>
+      <w:r>
+        <w:rPr>
+          <w:bCs/>
+          <w:sz w:val="18"/>
+          <w:szCs w:val="18"/>
+        </w:rPr>
+        <w:t>Direct Save [Saved image directly from browser]</w:t>
+      </w:r>
+    </w:p>
+    <w:p>
+      <w:pPr>
+        <w:ind w:left="720"/>
+        <w:rPr>
+          <w:sz w:val="18"/>
+          <w:szCs w:val="18"/>
+        </w:rPr>
+      </w:pPr>
+      <w:r>
+        <w:rPr>
+          <w:sz w:val="18"/>
+          <w:szCs w:val="18"/>
+        </w:rPr>
+        <w:t>*</w:t>
+      </w:r>
+      <w:r>
+        <w:rPr>
+          <w:b/>
+          <w:sz w:val="18"/>
+          <w:szCs w:val="18"/>
+        </w:rPr>
+        <w:t xml:space="preserve"> Content Acquisition Date:</w:t>
+      </w:r>
+      <w:r>
+        <w:rPr>
+          <w:b/>
+          <w:sz w:val="18"/>
+          <w:szCs w:val="18"/>
+        </w:rPr>
+        <w:t xml:space="preserve"> </w:t>
+      </w:r>
+      <w:r>
+        <w:rPr>
+          <w:bCs/>
+          <w:sz w:val="18"/>
+          <w:szCs w:val="18"/>
+        </w:rPr>
+        <w:t>1</w:t>
+      </w:r>
+      <w:r>
+        <w:rPr>
+          <w:bCs/>
+          <w:sz w:val="18"/>
+          <w:szCs w:val="18"/>
+        </w:rPr>
+        <w:t>/</w:t>
+      </w:r>
+      <w:r>
+        <w:rPr>
+          <w:bCs/>
+          <w:sz w:val="18"/>
+          <w:szCs w:val="18"/>
+        </w:rPr>
+        <w:t>23</w:t>
+      </w:r>
+      <w:r>
+        <w:rPr>
+          <w:bCs/>
+          <w:sz w:val="18"/>
+          <w:szCs w:val="18"/>
+        </w:rPr>
+        <w:t>/202</w:t>
+      </w:r>
+      <w:r>
+        <w:rPr>
+          <w:bCs/>
+          <w:sz w:val="18"/>
+          <w:szCs w:val="18"/>
+        </w:rPr>
+        <w:t>6</w:t>
+      </w:r>
+    </w:p>
+    <w:p>
+      <w:pPr>
+        <w:ind w:left="720"/>
+        <w:rPr>
+          <w:sz w:val="18"/>
+          <w:szCs w:val="18"/>
+        </w:rPr>
+      </w:pPr>
+      <w:r>
+        <w:rPr>
+          <w:sz w:val="18"/>
+          <w:szCs w:val="18"/>
+        </w:rPr>
+        <w:t>*</w:t>
+      </w:r>
+      <w:r>
+        <w:rPr>
+          <w:b/>
+          <w:sz w:val="18"/>
+          <w:szCs w:val="18"/>
+        </w:rPr>
+        <w:t xml:space="preserve"> Content File Format:</w:t>
+      </w:r>
+      <w:r>
+        <w:rPr>
+          <w:b/>
+          <w:sz w:val="18"/>
+          <w:szCs w:val="18"/>
+        </w:rPr>
+        <w:t xml:space="preserve"> </w:t>
+      </w:r>
+      <w:r>
+        <w:rPr>
+          <w:bCs/>
+          <w:sz w:val="18"/>
+          <w:szCs w:val="18"/>
+        </w:rPr>
+        <w:t>.</w:t>
+      </w:r>
+      <w:proofErr w:type="spellStart"/>
+      <w:r>
+        <w:rPr>
+          <w:bCs/>
+          <w:sz w:val="18"/>
+          <w:szCs w:val="18"/>
+        </w:rPr>
+        <w:t>png</w:t>
+      </w:r>
+      <w:proofErr w:type="spellEnd"/>
+    </w:p>
+    <w:p>
+      <w:pPr>
+        <w:ind w:left="720"/>
+        <w:rPr>
+          <w:sz w:val="18"/>
+          <w:szCs w:val="18"/>
+        </w:rPr>
+      </w:pPr>
+      <w:r>
+        <w:rPr>
+          <w:sz w:val="18"/>
+          <w:szCs w:val="18"/>
+        </w:rPr>
+        <w:t>*</w:t>
+      </w:r>
+      <w:r>
+        <w:rPr>
+          <w:b/>
+          <w:sz w:val="18"/>
+          <w:szCs w:val="18"/>
+        </w:rPr>
+        <w:t xml:space="preserve"> Content Size:</w:t>
+      </w:r>
+      <w:r>
+        <w:rPr>
+          <w:b/>
+          <w:sz w:val="18"/>
+          <w:szCs w:val="18"/>
+        </w:rPr>
+        <w:t xml:space="preserve"> </w:t>
+      </w:r>
+      <w:r>
+        <w:rPr>
+          <w:bCs/>
+          <w:sz w:val="18"/>
+          <w:szCs w:val="18"/>
+        </w:rPr>
+        <w:t>73.8</w:t>
+      </w:r>
+      <w:r>
+        <w:rPr>
+          <w:bCs/>
+          <w:sz w:val="18"/>
+          <w:szCs w:val="18"/>
+        </w:rPr>
+        <w:t xml:space="preserve"> KB</w:t>
+      </w:r>
+    </w:p>
+    <w:p>
+      <w:pPr>
+        <w:ind w:left="720"/>
+        <w:rPr>
+          <w:sz w:val="18"/>
+          <w:szCs w:val="18"/>
+        </w:rPr>
+      </w:pPr>
+      <w:r>
+        <w:rPr>
+          <w:sz w:val="18"/>
+          <w:szCs w:val="18"/>
+        </w:rPr>
+        <w:t>*</w:t>
+      </w:r>
+      <w:r>
+        <w:rPr>
+          <w:b/>
+          <w:sz w:val="18"/>
+          <w:szCs w:val="18"/>
+        </w:rPr>
+        <w:t xml:space="preserve"> Content Attributes:</w:t>
+      </w:r>
+      <w:r>
+        <w:rPr>
+          <w:b/>
+          <w:sz w:val="18"/>
+          <w:szCs w:val="18"/>
+        </w:rPr>
+        <w:t xml:space="preserve"> </w:t>
+      </w:r>
+      <w:r>
+        <w:rPr>
+          <w:sz w:val="18"/>
+          <w:szCs w:val="18"/>
+        </w:rPr>
+        <w:t xml:space="preserve">Resolution: </w:t>
+      </w:r>
+      <w:r>
+        <w:rPr>
+          <w:sz w:val="18"/>
+          <w:szCs w:val="18"/>
+        </w:rPr>
+        <w:t>850</w:t>
+      </w:r>
+      <w:r>
+        <w:rPr>
+          <w:sz w:val="18"/>
+          <w:szCs w:val="18"/>
+        </w:rPr>
+        <w:t xml:space="preserve"> x </w:t>
+      </w:r>
+      <w:r>
+        <w:rPr>
+          <w:sz w:val="18"/>
+          <w:szCs w:val="18"/>
+        </w:rPr>
+        <w:t>935</w:t>
+      </w:r>
+      <w:r>
+        <w:rPr>
+          <w:sz w:val="18"/>
+          <w:szCs w:val="18"/>
+        </w:rPr>
+        <w:t xml:space="preserve">, Quality: </w:t>
+      </w:r>
+      <w:r>
+        <w:rPr>
+          <w:sz w:val="18"/>
+          <w:szCs w:val="18"/>
+        </w:rPr>
+        <w:t>Low</w:t>
+      </w:r>
+    </w:p>
+    <w:p>
+      <w:pPr>
+        <w:ind w:left="720"/>
+        <w:rPr>
+          <w:sz w:val="18"/>
+          <w:szCs w:val="18"/>
+        </w:rPr>
+      </w:pPr>
+      <w:r>
+        <w:rPr>
+          <w:sz w:val="18"/>
+          <w:szCs w:val="18"/>
+        </w:rPr>
+        <w:t>*</w:t>
+      </w:r>
+      <w:r>
+        <w:rPr>
+          <w:b/>
+          <w:sz w:val="18"/>
+          <w:szCs w:val="18"/>
+        </w:rPr>
+        <w:t xml:space="preserve"> Storage Location:</w:t>
+      </w:r>
+      <w:r>
+        <w:rPr>
+          <w:b/>
+          <w:sz w:val="18"/>
+          <w:szCs w:val="18"/>
+        </w:rPr>
+        <w:t xml:space="preserve"> </w:t>
+      </w:r>
+      <w:proofErr w:type="spellStart"/>
+      <w:r>
+        <w:rPr>
+          <w:bCs/>
+          <w:sz w:val="18"/>
+          <w:szCs w:val="18"/>
+        </w:rPr>
+        <w:t>StorageType</w:t>
+      </w:r>
+      <w:proofErr w:type="spellEnd"/>
+      <w:r>
+        <w:rPr>
+          <w:bCs/>
+          <w:sz w:val="18"/>
+          <w:szCs w:val="18"/>
+        </w:rPr>
+        <w:t xml:space="preserve">: Cloud -&gt; Platform: GitHub -&gt; Account: </w:t>
+      </w:r>
+      <w:r>
+        <w:rPr>
+          <w:bCs/>
+          <w:sz w:val="18"/>
+          <w:szCs w:val="18"/>
+        </w:rPr>
+        <w:t>toonkingdomelbaf2</w:t>
+      </w:r>
+      <w:r>
+        <w:rPr>
+          <w:bCs/>
+          <w:sz w:val="18"/>
+          <w:szCs w:val="18"/>
+        </w:rPr>
+        <w:t xml:space="preserve"> </w:t>
+      </w:r>
+      <w:r>
+        <w:rPr>
+          <w:bCs/>
+          <w:sz w:val="18"/>
+          <w:szCs w:val="18"/>
+        </w:rPr>
+        <w:t xml:space="preserve">-&gt; Repository: </w:t>
+      </w:r>
+      <w:proofErr w:type="spellStart"/>
+      <w:r>
+        <w:rPr>
+          <w:bCs/>
+          <w:sz w:val="18"/>
+          <w:szCs w:val="18"/>
+        </w:rPr>
+        <w:t>kingdomheartsMiscellaneous</w:t>
+      </w:r>
+      <w:proofErr w:type="spellEnd"/>
+      <w:r>
+        <w:rPr>
+          <w:bCs/>
+          <w:sz w:val="18"/>
+          <w:szCs w:val="18"/>
+        </w:rPr>
+        <w:t xml:space="preserve"> </w:t>
+      </w:r>
+      <w:r>
+        <w:rPr>
+          <w:bCs/>
+          <w:sz w:val="18"/>
+          <w:szCs w:val="18"/>
+        </w:rPr>
+        <w:t>-&gt; File:</w:t>
+      </w:r>
+      <w:r>
+        <w:t xml:space="preserve"> </w:t>
+      </w:r>
+      <w:r>
+        <w:rPr>
+          <w:bCs/>
+          <w:sz w:val="18"/>
+          <w:szCs w:val="18"/>
+        </w:rPr>
+        <w:t>Knowledge\Work knowledge</w:t>
+      </w:r>
+      <w:r>
+        <w:rPr>
+          <w:bCs/>
+          <w:sz w:val="18"/>
+          <w:szCs w:val="18"/>
+        </w:rPr>
+        <w:t>/</w:t>
+      </w:r>
+      <w:r>
+        <w:rPr>
+          <w:bCs/>
+          <w:sz w:val="18"/>
+          <w:szCs w:val="18"/>
+        </w:rPr>
+        <w:t>..</w:t>
+      </w:r>
+    </w:p>
+    <w:p>
+      <w:pPr>
+        <w:ind w:left="720"/>
+        <w:rPr>
+          <w:b/>
+          <w:sz w:val="18"/>
+          <w:szCs w:val="18"/>
+        </w:rPr>
+      </w:pPr>
+      <w:r>
+        <w:rPr>
+          <w:sz w:val="18"/>
+          <w:szCs w:val="18"/>
+        </w:rPr>
+        <w:t>*</w:t>
+      </w:r>
+      <w:r>
+        <w:rPr>
+          <w:b/>
+          <w:sz w:val="18"/>
+          <w:szCs w:val="18"/>
+        </w:rPr>
+        <w:t xml:space="preserve"> Notes:</w:t>
       </w:r>
     </w:p>
     <w:p>
@@ -961,6 +3675,92 @@
 <file path=word/numbering.xml><?xml version="1.0" encoding="utf-8"?>
 <w:numbering xmlns:wpc="http://schemas.microsoft.com/office/word/2010/wordprocessingCanvas" xmlns:cx="http://schemas.microsoft.com/office/drawing/2014/chartex" xmlns:cx1="http://schemas.microsoft.com/office/drawing/2015/9/8/chartex" xmlns:cx2="http://schemas.microsoft.com/office/drawing/2015/10/21/chartex" xmlns:cx3="http://schemas.microsoft.com/office/drawing/2016/5/9/chartex" xmlns:cx4="http://schemas.microsoft.com/office/drawing/2016/5/10/chartex" xmlns:cx5="http://schemas.microsoft.com/office/drawing/2016/5/11/chartex" xmlns:cx6="http://schemas.microsoft.com/office/drawing/2016/5/12/chartex" xmlns:cx7="http://schemas.microsoft.com/office/drawing/2016/5/13/chartex" xmlns:cx8="http://schemas.microsoft.com/office/drawing/2016/5/14/chartex" xmlns:mc="http://schemas.openxmlformats.org/markup-compatibility/2006" xmlns:aink="http://schemas.microsoft.com/office/drawing/2016/ink" xmlns:am3d="http://schemas.microsoft.com/office/drawing/2017/model3d" xmlns:o="urn:schemas-microsoft-com:office:office" xmlns:oel="http://schemas.microsoft.com/office/2019/extlst" xmlns:r="http://schemas.openxmlformats.org/officeDocument/2006/relationships" xmlns:m="http://schemas.openxmlformats.org/officeDocument/2006/math" xmlns:v="urn:schemas-microsoft-com:vml" xmlns:wp14="http://schemas.microsoft.com/office/word/2010/wordprocessingDrawing" xmlns:wp="http://schemas.openxmlformats.org/drawingml/2006/wordprocessingDrawing" xmlns:w10="urn:schemas-microsoft-com:office:word" xmlns:w="http://schemas.openxmlformats.org/wordprocessingml/2006/main" xmlns:w14="http://schemas.microsoft.com/office/word/2010/wordml" xmlns:w15="http://schemas.microsoft.com/office/word/2012/wordml" xmlns:w16cex="http://schemas.microsoft.com/office/word/2018/wordml/cex" xmlns:w16cid="http://schemas.microsoft.com/office/word/2016/wordml/cid" xmlns:w16="http://schemas.microsoft.com/office/word/2018/wordml" xmlns:w16du="http://schemas.microsoft.com/office/word/2023/wordml/word16du" xmlns:w16sdtdh="http://schemas.microsoft.com/office/word/2020/wordml/sdtdatahash" xmlns:w16sdtfl="http://schemas.microsoft.com/office/word/2024/wordml/sdtformatlock" xmlns:w16se="http://schemas.microsoft.com/office/word/2015/wordml/symex" xmlns:wpg="http://schemas.microsoft.com/office/word/2010/wordprocessingGroup" xmlns:wpi="http://schemas.microsoft.com/office/word/2010/wordprocessingInk" xmlns:wne="http://schemas.microsoft.com/office/word/2006/wordml" xmlns:wps="http://schemas.microsoft.com/office/word/2010/wordprocessingShape" mc:Ignorable="w14 w15 w16se w16cid w16 w16cex w16sdtdh w16sdtfl w16du wp14">
   <w:abstractNum w:abstractNumId="0" w15:restartNumberingAfterBreak="0">
+    <w:nsid w:val="18B62D71"/>
+    <w:multiLevelType w:val="hybridMultilevel"/>
+    <w:tmpl w:val="7C6CBA00"/>
+    <w:lvl w:ilvl="0" w:tplc="FFFFFFFF">
+      <w:start w:val="1"/>
+      <w:numFmt w:val="decimal"/>
+      <w:lvlText w:val="%1."/>
+      <w:lvlJc w:val="left"/>
+      <w:pPr>
+        <w:ind w:left="720" w:hanging="360"/>
+      </w:pPr>
+    </w:lvl>
+    <w:lvl w:ilvl="1" w:tplc="FFFFFFFF" w:tentative="1">
+      <w:start w:val="1"/>
+      <w:numFmt w:val="lowerLetter"/>
+      <w:lvlText w:val="%2."/>
+      <w:lvlJc w:val="left"/>
+      <w:pPr>
+        <w:ind w:left="1440" w:hanging="360"/>
+      </w:pPr>
+    </w:lvl>
+    <w:lvl w:ilvl="2" w:tplc="FFFFFFFF" w:tentative="1">
+      <w:start w:val="1"/>
+      <w:numFmt w:val="lowerRoman"/>
+      <w:lvlText w:val="%3."/>
+      <w:lvlJc w:val="right"/>
+      <w:pPr>
+        <w:ind w:left="2160" w:hanging="180"/>
+      </w:pPr>
+    </w:lvl>
+    <w:lvl w:ilvl="3" w:tplc="FFFFFFFF" w:tentative="1">
+      <w:start w:val="1"/>
+      <w:numFmt w:val="decimal"/>
+      <w:lvlText w:val="%4."/>
+      <w:lvlJc w:val="left"/>
+      <w:pPr>
+        <w:ind w:left="2880" w:hanging="360"/>
+      </w:pPr>
+    </w:lvl>
+    <w:lvl w:ilvl="4" w:tplc="FFFFFFFF" w:tentative="1">
+      <w:start w:val="1"/>
+      <w:numFmt w:val="lowerLetter"/>
+      <w:lvlText w:val="%5."/>
+      <w:lvlJc w:val="left"/>
+      <w:pPr>
+        <w:ind w:left="3600" w:hanging="360"/>
+      </w:pPr>
+    </w:lvl>
+    <w:lvl w:ilvl="5" w:tplc="FFFFFFFF" w:tentative="1">
+      <w:start w:val="1"/>
+      <w:numFmt w:val="lowerRoman"/>
+      <w:lvlText w:val="%6."/>
+      <w:lvlJc w:val="right"/>
+      <w:pPr>
+        <w:ind w:left="4320" w:hanging="180"/>
+      </w:pPr>
+    </w:lvl>
+    <w:lvl w:ilvl="6" w:tplc="FFFFFFFF" w:tentative="1">
+      <w:start w:val="1"/>
+      <w:numFmt w:val="decimal"/>
+      <w:lvlText w:val="%7."/>
+      <w:lvlJc w:val="left"/>
+      <w:pPr>
+        <w:ind w:left="5040" w:hanging="360"/>
+      </w:pPr>
+    </w:lvl>
+    <w:lvl w:ilvl="7" w:tplc="FFFFFFFF" w:tentative="1">
+      <w:start w:val="1"/>
+      <w:numFmt w:val="lowerLetter"/>
+      <w:lvlText w:val="%8."/>
+      <w:lvlJc w:val="left"/>
+      <w:pPr>
+        <w:ind w:left="5760" w:hanging="360"/>
+      </w:pPr>
+    </w:lvl>
+    <w:lvl w:ilvl="8" w:tplc="FFFFFFFF" w:tentative="1">
+      <w:start w:val="1"/>
+      <w:numFmt w:val="lowerRoman"/>
+      <w:lvlText w:val="%9."/>
+      <w:lvlJc w:val="right"/>
+      <w:pPr>
+        <w:ind w:left="6480" w:hanging="180"/>
+      </w:pPr>
+    </w:lvl>
+  </w:abstractNum>
+  <w:abstractNum w:abstractNumId="1" w15:restartNumberingAfterBreak="0">
     <w:nsid w:val="322F76F1"/>
     <w:multiLevelType w:val="hybridMultilevel"/>
     <w:tmpl w:val="7C6CBA00"/>
@@ -1046,7 +3846,7 @@
       </w:pPr>
     </w:lvl>
   </w:abstractNum>
-  <w:abstractNum w:abstractNumId="1" w15:restartNumberingAfterBreak="0">
+  <w:abstractNum w:abstractNumId="2" w15:restartNumberingAfterBreak="0">
     <w:nsid w:val="5F411D4E"/>
     <w:multiLevelType w:val="hybridMultilevel"/>
     <w:tmpl w:val="7C6CBA00"/>
@@ -1132,7 +3932,7 @@
       </w:pPr>
     </w:lvl>
   </w:abstractNum>
-  <w:abstractNum w:abstractNumId="2" w15:restartNumberingAfterBreak="0">
+  <w:abstractNum w:abstractNumId="3" w15:restartNumberingAfterBreak="0">
     <w:nsid w:val="67C1239C"/>
     <w:multiLevelType w:val="hybridMultilevel"/>
     <w:tmpl w:val="7C6CBA00"/>
@@ -1219,13 +4019,16 @@
     </w:lvl>
   </w:abstractNum>
   <w:num w:numId="1" w16cid:durableId="733893780">
+    <w:abstractNumId w:val="3"/>
+  </w:num>
+  <w:num w:numId="2" w16cid:durableId="1140801509">
+    <w:abstractNumId w:val="1"/>
+  </w:num>
+  <w:num w:numId="3" w16cid:durableId="1824196813">
     <w:abstractNumId w:val="2"/>
   </w:num>
-  <w:num w:numId="2" w16cid:durableId="1140801509">
+  <w:num w:numId="4" w16cid:durableId="117602996">
     <w:abstractNumId w:val="0"/>
-  </w:num>
-  <w:num w:numId="3" w16cid:durableId="1824196813">
-    <w:abstractNumId w:val="1"/>
   </w:num>
 </w:numbering>
 </file>
@@ -1630,7 +4433,7 @@
   <w:style w:type="paragraph" w:default="1" w:styleId="Normal">
     <w:name w:val="Normal"/>
     <w:qFormat/>
-    <w:rsid w:val="001555A6"/>
+    <w:rsid w:val="004D0EC1"/>
     <w:pPr>
       <w:spacing w:after="0" w:line="276" w:lineRule="auto"/>
     </w:pPr>
